--- a/Laporan kita.docx
+++ b/Laporan kita.docx
@@ -1,6 +1,6 @@
 
 <file path=word/document.xml><?xml version="1.0" encoding="utf-8"?>
-<w:document xmlns:wpc="http://schemas.microsoft.com/office/word/2010/wordprocessingCanvas" xmlns:cx="http://schemas.microsoft.com/office/drawing/2014/chartex" xmlns:cx1="http://schemas.microsoft.com/office/drawing/2015/9/8/chartex" xmlns:cx2="http://schemas.microsoft.com/office/drawing/2015/10/21/chartex" xmlns:cx3="http://schemas.microsoft.com/office/drawing/2016/5/9/chartex" xmlns:cx4="http://schemas.microsoft.com/office/drawing/2016/5/10/chartex" xmlns:cx5="http://schemas.microsoft.com/office/drawing/2016/5/11/chartex" xmlns:cx6="http://schemas.microsoft.com/office/drawing/2016/5/12/chartex" xmlns:cx7="http://schemas.microsoft.com/office/drawing/2016/5/13/chartex" xmlns:cx8="http://schemas.microsoft.com/office/drawing/2016/5/14/chartex" xmlns:mc="http://schemas.openxmlformats.org/markup-compatibility/2006" xmlns:aink="http://schemas.microsoft.com/office/drawing/2016/ink" xmlns:am3d="http://schemas.microsoft.com/office/drawing/2017/model3d" xmlns:o="urn:schemas-microsoft-com:office:office" xmlns:r="http://schemas.openxmlformats.org/officeDocument/2006/relationships" xmlns:m="http://schemas.openxmlformats.org/officeDocument/2006/math" xmlns:v="urn:schemas-microsoft-com:vml" xmlns:wp14="http://schemas.microsoft.com/office/word/2010/wordprocessingDrawing" xmlns:wp="http://schemas.openxmlformats.org/drawingml/2006/wordprocessingDrawing" xmlns:w10="urn:schemas-microsoft-com:office:word" xmlns:w="http://schemas.openxmlformats.org/wordprocessingml/2006/main" xmlns:w14="http://schemas.microsoft.com/office/word/2010/wordml" xmlns:w15="http://schemas.microsoft.com/office/word/2012/wordml" xmlns:w16cex="http://schemas.microsoft.com/office/word/2018/wordml/cex" xmlns:w16cid="http://schemas.microsoft.com/office/word/2016/wordml/cid" xmlns:w16="http://schemas.microsoft.com/office/word/2018/wordml" xmlns:w16se="http://schemas.microsoft.com/office/word/2015/wordml/symex" xmlns:wpg="http://schemas.microsoft.com/office/word/2010/wordprocessingGroup" xmlns:wpi="http://schemas.microsoft.com/office/word/2010/wordprocessingInk" xmlns:wne="http://schemas.microsoft.com/office/word/2006/wordml" xmlns:wps="http://schemas.microsoft.com/office/word/2010/wordprocessingShape" mc:Ignorable="w14 w15 w16se w16cid w16 w16cex wp14">
+<w:document xmlns:wpc="http://schemas.microsoft.com/office/word/2010/wordprocessingCanvas" xmlns:cx="http://schemas.microsoft.com/office/drawing/2014/chartex" xmlns:cx1="http://schemas.microsoft.com/office/drawing/2015/9/8/chartex" xmlns:cx2="http://schemas.microsoft.com/office/drawing/2015/10/21/chartex" xmlns:cx3="http://schemas.microsoft.com/office/drawing/2016/5/9/chartex" xmlns:cx4="http://schemas.microsoft.com/office/drawing/2016/5/10/chartex" xmlns:cx5="http://schemas.microsoft.com/office/drawing/2016/5/11/chartex" xmlns:cx6="http://schemas.microsoft.com/office/drawing/2016/5/12/chartex" xmlns:cx7="http://schemas.microsoft.com/office/drawing/2016/5/13/chartex" xmlns:cx8="http://schemas.microsoft.com/office/drawing/2016/5/14/chartex" xmlns:mc="http://schemas.openxmlformats.org/markup-compatibility/2006" xmlns:aink="http://schemas.microsoft.com/office/drawing/2016/ink" xmlns:am3d="http://schemas.microsoft.com/office/drawing/2017/model3d" xmlns:o="urn:schemas-microsoft-com:office:office" xmlns:r="http://schemas.openxmlformats.org/officeDocument/2006/relationships" xmlns:m="http://schemas.openxmlformats.org/officeDocument/2006/math" xmlns:v="urn:schemas-microsoft-com:vml" xmlns:wp14="http://schemas.microsoft.com/office/word/2010/wordprocessingDrawing" xmlns:wp="http://schemas.openxmlformats.org/drawingml/2006/wordprocessingDrawing" xmlns:w10="urn:schemas-microsoft-com:office:word" xmlns:w="http://schemas.openxmlformats.org/wordprocessingml/2006/main" xmlns:w14="http://schemas.microsoft.com/office/word/2010/wordml" xmlns:w15="http://schemas.microsoft.com/office/word/2012/wordml" xmlns:w16cex="http://schemas.microsoft.com/office/word/2018/wordml/cex" xmlns:w16cid="http://schemas.microsoft.com/office/word/2016/wordml/cid" xmlns:w16="http://schemas.microsoft.com/office/word/2018/wordml" xmlns:w16sdtdh="http://schemas.microsoft.com/office/word/2020/wordml/sdtdatahash" xmlns:w16se="http://schemas.microsoft.com/office/word/2015/wordml/symex" xmlns:wpg="http://schemas.microsoft.com/office/word/2010/wordprocessingGroup" xmlns:wpi="http://schemas.microsoft.com/office/word/2010/wordprocessingInk" xmlns:wne="http://schemas.microsoft.com/office/word/2006/wordml" xmlns:wps="http://schemas.microsoft.com/office/word/2010/wordprocessingShape" mc:Ignorable="w14 w15 w16se w16cid w16 w16cex w16sdtdh wp14">
   <w:body>
     <w:sdt>
       <w:sdtPr>
@@ -137,12 +137,28 @@
                                       <w:color w:val="FFFFFF" w:themeColor="background1"/>
                                     </w:rPr>
                                   </w:pPr>
+                                  <w:proofErr w:type="spellStart"/>
                                   <w:r>
                                     <w:rPr>
                                       <w:color w:val="FFFFFF" w:themeColor="background1"/>
                                     </w:rPr>
-                                    <w:t>Jikky &amp; Lukman Hakin</w:t>
+                                    <w:t>Jikky</w:t>
                                   </w:r>
+                                  <w:proofErr w:type="spellEnd"/>
+                                  <w:r>
+                                    <w:rPr>
+                                      <w:color w:val="FFFFFF" w:themeColor="background1"/>
+                                    </w:rPr>
+                                    <w:t xml:space="preserve"> &amp; Lukman </w:t>
+                                  </w:r>
+                                  <w:proofErr w:type="spellStart"/>
+                                  <w:r>
+                                    <w:rPr>
+                                      <w:color w:val="FFFFFF" w:themeColor="background1"/>
+                                    </w:rPr>
+                                    <w:t>Hakin</w:t>
+                                  </w:r>
+                                  <w:proofErr w:type="spellEnd"/>
                                 </w:p>
                               </w:txbxContent>
                             </wps:txbx>
@@ -354,40 +370,777 @@
           <w:numId w:val="1"/>
         </w:numPr>
       </w:pPr>
+      <w:proofErr w:type="spellStart"/>
       <w:r>
         <w:lastRenderedPageBreak/>
-        <w:t>Latar Belakang</w:t>
-      </w:r>
+        <w:t>Latar</w:t>
+      </w:r>
+      <w:proofErr w:type="spellEnd"/>
+      <w:r>
+        <w:t xml:space="preserve"> </w:t>
+      </w:r>
+      <w:proofErr w:type="spellStart"/>
+      <w:r>
+        <w:t>Belakang</w:t>
+      </w:r>
+      <w:proofErr w:type="spellEnd"/>
     </w:p>
     <w:p/>
     <w:p>
       <w:pPr>
         <w:ind w:left="-567" w:firstLine="927"/>
       </w:pPr>
-      <w:r>
-        <w:t>Aplikasi kalkulator merupakan salah satu aplikasi yang paling umum digunakan dalam kehidupan sehari-hari. Dalam dunia pemrograman, membuat aplikasi kalkulator menjadi salah satu latihan yang paling umum bagi para pemula dalam mengembangkan kemampuan pemrograman mereka. Kalkulator sederhana dan memiliki banyak fitur yang berguna, sehingga menjadi pilihan yang ideal untuk dipelajari bagi para pemula.</w:t>
+      <w:proofErr w:type="spellStart"/>
+      <w:r>
+        <w:t>Aplikasi</w:t>
+      </w:r>
+      <w:proofErr w:type="spellEnd"/>
+      <w:r>
+        <w:t xml:space="preserve"> </w:t>
+      </w:r>
+      <w:proofErr w:type="spellStart"/>
+      <w:r>
+        <w:t>kalkulator</w:t>
+      </w:r>
+      <w:proofErr w:type="spellEnd"/>
+      <w:r>
+        <w:t xml:space="preserve"> </w:t>
+      </w:r>
+      <w:proofErr w:type="spellStart"/>
+      <w:r>
+        <w:t>merupakan</w:t>
+      </w:r>
+      <w:proofErr w:type="spellEnd"/>
+      <w:r>
+        <w:t xml:space="preserve"> salah </w:t>
+      </w:r>
+      <w:proofErr w:type="spellStart"/>
+      <w:r>
+        <w:t>satu</w:t>
+      </w:r>
+      <w:proofErr w:type="spellEnd"/>
+      <w:r>
+        <w:t xml:space="preserve"> </w:t>
+      </w:r>
+      <w:proofErr w:type="spellStart"/>
+      <w:r>
+        <w:t>aplikasi</w:t>
+      </w:r>
+      <w:proofErr w:type="spellEnd"/>
+      <w:r>
+        <w:t xml:space="preserve"> yang paling </w:t>
+      </w:r>
+      <w:proofErr w:type="spellStart"/>
+      <w:r>
+        <w:t>umum</w:t>
+      </w:r>
+      <w:proofErr w:type="spellEnd"/>
+      <w:r>
+        <w:t xml:space="preserve"> </w:t>
+      </w:r>
+      <w:proofErr w:type="spellStart"/>
+      <w:r>
+        <w:t>digunakan</w:t>
+      </w:r>
+      <w:proofErr w:type="spellEnd"/>
+      <w:r>
+        <w:t xml:space="preserve"> </w:t>
+      </w:r>
+      <w:proofErr w:type="spellStart"/>
+      <w:r>
+        <w:t>dalam</w:t>
+      </w:r>
+      <w:proofErr w:type="spellEnd"/>
+      <w:r>
+        <w:t xml:space="preserve"> </w:t>
+      </w:r>
+      <w:proofErr w:type="spellStart"/>
+      <w:r>
+        <w:t>kehidupan</w:t>
+      </w:r>
+      <w:proofErr w:type="spellEnd"/>
+      <w:r>
+        <w:t xml:space="preserve"> </w:t>
+      </w:r>
+      <w:proofErr w:type="spellStart"/>
+      <w:r>
+        <w:t>sehari-hari</w:t>
+      </w:r>
+      <w:proofErr w:type="spellEnd"/>
+      <w:r>
+        <w:t xml:space="preserve">. </w:t>
+      </w:r>
+      <w:proofErr w:type="spellStart"/>
+      <w:r>
+        <w:t>Dalam</w:t>
+      </w:r>
+      <w:proofErr w:type="spellEnd"/>
+      <w:r>
+        <w:t xml:space="preserve"> dunia </w:t>
+      </w:r>
+      <w:proofErr w:type="spellStart"/>
+      <w:r>
+        <w:t>pemrograman</w:t>
+      </w:r>
+      <w:proofErr w:type="spellEnd"/>
+      <w:r>
+        <w:t xml:space="preserve">, </w:t>
+      </w:r>
+      <w:proofErr w:type="spellStart"/>
+      <w:r>
+        <w:t>membuat</w:t>
+      </w:r>
+      <w:proofErr w:type="spellEnd"/>
+      <w:r>
+        <w:t xml:space="preserve"> </w:t>
+      </w:r>
+      <w:proofErr w:type="spellStart"/>
+      <w:r>
+        <w:t>aplikasi</w:t>
+      </w:r>
+      <w:proofErr w:type="spellEnd"/>
+      <w:r>
+        <w:t xml:space="preserve"> </w:t>
+      </w:r>
+      <w:proofErr w:type="spellStart"/>
+      <w:r>
+        <w:t>kalkulator</w:t>
+      </w:r>
+      <w:proofErr w:type="spellEnd"/>
+      <w:r>
+        <w:t xml:space="preserve"> </w:t>
+      </w:r>
+      <w:proofErr w:type="spellStart"/>
+      <w:r>
+        <w:t>menjadi</w:t>
+      </w:r>
+      <w:proofErr w:type="spellEnd"/>
+      <w:r>
+        <w:t xml:space="preserve"> salah </w:t>
+      </w:r>
+      <w:proofErr w:type="spellStart"/>
+      <w:r>
+        <w:t>satu</w:t>
+      </w:r>
+      <w:proofErr w:type="spellEnd"/>
+      <w:r>
+        <w:t xml:space="preserve"> </w:t>
+      </w:r>
+      <w:proofErr w:type="spellStart"/>
+      <w:r>
+        <w:t>latihan</w:t>
+      </w:r>
+      <w:proofErr w:type="spellEnd"/>
+      <w:r>
+        <w:t xml:space="preserve"> yang paling </w:t>
+      </w:r>
+      <w:proofErr w:type="spellStart"/>
+      <w:r>
+        <w:t>umum</w:t>
+      </w:r>
+      <w:proofErr w:type="spellEnd"/>
+      <w:r>
+        <w:t xml:space="preserve"> </w:t>
+      </w:r>
+      <w:proofErr w:type="spellStart"/>
+      <w:r>
+        <w:t>bagi</w:t>
+      </w:r>
+      <w:proofErr w:type="spellEnd"/>
+      <w:r>
+        <w:t xml:space="preserve"> para </w:t>
+      </w:r>
+      <w:proofErr w:type="spellStart"/>
+      <w:r>
+        <w:t>pemula</w:t>
+      </w:r>
+      <w:proofErr w:type="spellEnd"/>
+      <w:r>
+        <w:t xml:space="preserve"> </w:t>
+      </w:r>
+      <w:proofErr w:type="spellStart"/>
+      <w:r>
+        <w:t>dalam</w:t>
+      </w:r>
+      <w:proofErr w:type="spellEnd"/>
+      <w:r>
+        <w:t xml:space="preserve"> </w:t>
+      </w:r>
+      <w:proofErr w:type="spellStart"/>
+      <w:r>
+        <w:t>mengembangkan</w:t>
+      </w:r>
+      <w:proofErr w:type="spellEnd"/>
+      <w:r>
+        <w:t xml:space="preserve"> </w:t>
+      </w:r>
+      <w:proofErr w:type="spellStart"/>
+      <w:r>
+        <w:t>kemampuan</w:t>
+      </w:r>
+      <w:proofErr w:type="spellEnd"/>
+      <w:r>
+        <w:t xml:space="preserve"> </w:t>
+      </w:r>
+      <w:proofErr w:type="spellStart"/>
+      <w:r>
+        <w:t>pemrograman</w:t>
+      </w:r>
+      <w:proofErr w:type="spellEnd"/>
+      <w:r>
+        <w:t xml:space="preserve"> </w:t>
+      </w:r>
+      <w:proofErr w:type="spellStart"/>
+      <w:r>
+        <w:t>mereka</w:t>
+      </w:r>
+      <w:proofErr w:type="spellEnd"/>
+      <w:r>
+        <w:t xml:space="preserve">. </w:t>
+      </w:r>
+      <w:proofErr w:type="spellStart"/>
+      <w:r>
+        <w:t>Kalkulator</w:t>
+      </w:r>
+      <w:proofErr w:type="spellEnd"/>
+      <w:r>
+        <w:t xml:space="preserve"> </w:t>
+      </w:r>
+      <w:proofErr w:type="spellStart"/>
+      <w:r>
+        <w:t>sederhana</w:t>
+      </w:r>
+      <w:proofErr w:type="spellEnd"/>
+      <w:r>
+        <w:t xml:space="preserve"> dan </w:t>
+      </w:r>
+      <w:proofErr w:type="spellStart"/>
+      <w:r>
+        <w:t>memiliki</w:t>
+      </w:r>
+      <w:proofErr w:type="spellEnd"/>
+      <w:r>
+        <w:t xml:space="preserve"> </w:t>
+      </w:r>
+      <w:proofErr w:type="spellStart"/>
+      <w:r>
+        <w:t>banyak</w:t>
+      </w:r>
+      <w:proofErr w:type="spellEnd"/>
+      <w:r>
+        <w:t xml:space="preserve"> </w:t>
+      </w:r>
+      <w:proofErr w:type="spellStart"/>
+      <w:r>
+        <w:t>fitur</w:t>
+      </w:r>
+      <w:proofErr w:type="spellEnd"/>
+      <w:r>
+        <w:t xml:space="preserve"> yang </w:t>
+      </w:r>
+      <w:proofErr w:type="spellStart"/>
+      <w:r>
+        <w:t>berguna</w:t>
+      </w:r>
+      <w:proofErr w:type="spellEnd"/>
+      <w:r>
+        <w:t xml:space="preserve">, </w:t>
+      </w:r>
+      <w:proofErr w:type="spellStart"/>
+      <w:r>
+        <w:t>sehingga</w:t>
+      </w:r>
+      <w:proofErr w:type="spellEnd"/>
+      <w:r>
+        <w:t xml:space="preserve"> </w:t>
+      </w:r>
+      <w:proofErr w:type="spellStart"/>
+      <w:r>
+        <w:t>menjadi</w:t>
+      </w:r>
+      <w:proofErr w:type="spellEnd"/>
+      <w:r>
+        <w:t xml:space="preserve"> </w:t>
+      </w:r>
+      <w:proofErr w:type="spellStart"/>
+      <w:r>
+        <w:t>pilihan</w:t>
+      </w:r>
+      <w:proofErr w:type="spellEnd"/>
+      <w:r>
+        <w:t xml:space="preserve"> yang ideal </w:t>
+      </w:r>
+      <w:proofErr w:type="spellStart"/>
+      <w:r>
+        <w:t>untuk</w:t>
+      </w:r>
+      <w:proofErr w:type="spellEnd"/>
+      <w:r>
+        <w:t xml:space="preserve"> </w:t>
+      </w:r>
+      <w:proofErr w:type="spellStart"/>
+      <w:r>
+        <w:t>dipelajari</w:t>
+      </w:r>
+      <w:proofErr w:type="spellEnd"/>
+      <w:r>
+        <w:t xml:space="preserve"> </w:t>
+      </w:r>
+      <w:proofErr w:type="spellStart"/>
+      <w:r>
+        <w:t>bagi</w:t>
+      </w:r>
+      <w:proofErr w:type="spellEnd"/>
+      <w:r>
+        <w:t xml:space="preserve"> para </w:t>
+      </w:r>
+      <w:proofErr w:type="spellStart"/>
+      <w:r>
+        <w:t>pemula</w:t>
+      </w:r>
+      <w:proofErr w:type="spellEnd"/>
+      <w:r>
+        <w:t>.</w:t>
       </w:r>
     </w:p>
     <w:p>
       <w:pPr>
         <w:ind w:left="-567" w:firstLine="927"/>
       </w:pPr>
-      <w:r>
-        <w:t>Dalam mengembangkan aplikasi kalkulator, para pemrogram perlu menguasai berbagai aspek seperti pemrosesan data, logika perhitungan, dan antarmuka pengguna. Selain itu, mengembangkan kalkulator juga dapat melatih kemampuan pemrogram dalam menggunakan bahasa pemrograman yang berbeda, menguji kode, dan men-debug kesalahan yang muncul.</w:t>
+      <w:proofErr w:type="spellStart"/>
+      <w:r>
+        <w:t>Dalam</w:t>
+      </w:r>
+      <w:proofErr w:type="spellEnd"/>
+      <w:r>
+        <w:t xml:space="preserve"> </w:t>
+      </w:r>
+      <w:proofErr w:type="spellStart"/>
+      <w:r>
+        <w:t>mengembangkan</w:t>
+      </w:r>
+      <w:proofErr w:type="spellEnd"/>
+      <w:r>
+        <w:t xml:space="preserve"> </w:t>
+      </w:r>
+      <w:proofErr w:type="spellStart"/>
+      <w:r>
+        <w:t>aplikasi</w:t>
+      </w:r>
+      <w:proofErr w:type="spellEnd"/>
+      <w:r>
+        <w:t xml:space="preserve"> </w:t>
+      </w:r>
+      <w:proofErr w:type="spellStart"/>
+      <w:r>
+        <w:t>kalkulator</w:t>
+      </w:r>
+      <w:proofErr w:type="spellEnd"/>
+      <w:r>
+        <w:t xml:space="preserve">, para </w:t>
+      </w:r>
+      <w:proofErr w:type="spellStart"/>
+      <w:r>
+        <w:t>pemrogram</w:t>
+      </w:r>
+      <w:proofErr w:type="spellEnd"/>
+      <w:r>
+        <w:t xml:space="preserve"> </w:t>
+      </w:r>
+      <w:proofErr w:type="spellStart"/>
+      <w:r>
+        <w:t>perlu</w:t>
+      </w:r>
+      <w:proofErr w:type="spellEnd"/>
+      <w:r>
+        <w:t xml:space="preserve"> </w:t>
+      </w:r>
+      <w:proofErr w:type="spellStart"/>
+      <w:r>
+        <w:t>menguasai</w:t>
+      </w:r>
+      <w:proofErr w:type="spellEnd"/>
+      <w:r>
+        <w:t xml:space="preserve"> </w:t>
+      </w:r>
+      <w:proofErr w:type="spellStart"/>
+      <w:r>
+        <w:t>berbagai</w:t>
+      </w:r>
+      <w:proofErr w:type="spellEnd"/>
+      <w:r>
+        <w:t xml:space="preserve"> </w:t>
+      </w:r>
+      <w:proofErr w:type="spellStart"/>
+      <w:r>
+        <w:t>aspek</w:t>
+      </w:r>
+      <w:proofErr w:type="spellEnd"/>
+      <w:r>
+        <w:t xml:space="preserve"> </w:t>
+      </w:r>
+      <w:proofErr w:type="spellStart"/>
+      <w:r>
+        <w:t>seperti</w:t>
+      </w:r>
+      <w:proofErr w:type="spellEnd"/>
+      <w:r>
+        <w:t xml:space="preserve"> </w:t>
+      </w:r>
+      <w:proofErr w:type="spellStart"/>
+      <w:r>
+        <w:t>pemrosesan</w:t>
+      </w:r>
+      <w:proofErr w:type="spellEnd"/>
+      <w:r>
+        <w:t xml:space="preserve"> data, </w:t>
+      </w:r>
+      <w:proofErr w:type="spellStart"/>
+      <w:r>
+        <w:t>logika</w:t>
+      </w:r>
+      <w:proofErr w:type="spellEnd"/>
+      <w:r>
+        <w:t xml:space="preserve"> </w:t>
+      </w:r>
+      <w:proofErr w:type="spellStart"/>
+      <w:r>
+        <w:t>perhitungan</w:t>
+      </w:r>
+      <w:proofErr w:type="spellEnd"/>
+      <w:r>
+        <w:t xml:space="preserve">, dan </w:t>
+      </w:r>
+      <w:proofErr w:type="spellStart"/>
+      <w:r>
+        <w:t>antarmuka</w:t>
+      </w:r>
+      <w:proofErr w:type="spellEnd"/>
+      <w:r>
+        <w:t xml:space="preserve"> </w:t>
+      </w:r>
+      <w:proofErr w:type="spellStart"/>
+      <w:r>
+        <w:t>pengguna</w:t>
+      </w:r>
+      <w:proofErr w:type="spellEnd"/>
+      <w:r>
+        <w:t xml:space="preserve">. </w:t>
+      </w:r>
+      <w:proofErr w:type="spellStart"/>
+      <w:r>
+        <w:t>Selain</w:t>
+      </w:r>
+      <w:proofErr w:type="spellEnd"/>
+      <w:r>
+        <w:t xml:space="preserve"> itu, </w:t>
+      </w:r>
+      <w:proofErr w:type="spellStart"/>
+      <w:r>
+        <w:t>mengembangkan</w:t>
+      </w:r>
+      <w:proofErr w:type="spellEnd"/>
+      <w:r>
+        <w:t xml:space="preserve"> </w:t>
+      </w:r>
+      <w:proofErr w:type="spellStart"/>
+      <w:r>
+        <w:t>kalkulator</w:t>
+      </w:r>
+      <w:proofErr w:type="spellEnd"/>
+      <w:r>
+        <w:t xml:space="preserve"> juga </w:t>
+      </w:r>
+      <w:proofErr w:type="spellStart"/>
+      <w:r>
+        <w:t>dapat</w:t>
+      </w:r>
+      <w:proofErr w:type="spellEnd"/>
+      <w:r>
+        <w:t xml:space="preserve"> </w:t>
+      </w:r>
+      <w:proofErr w:type="spellStart"/>
+      <w:r>
+        <w:t>melatih</w:t>
+      </w:r>
+      <w:proofErr w:type="spellEnd"/>
+      <w:r>
+        <w:t xml:space="preserve"> </w:t>
+      </w:r>
+      <w:proofErr w:type="spellStart"/>
+      <w:r>
+        <w:t>kemampuan</w:t>
+      </w:r>
+      <w:proofErr w:type="spellEnd"/>
+      <w:r>
+        <w:t xml:space="preserve"> </w:t>
+      </w:r>
+      <w:proofErr w:type="spellStart"/>
+      <w:r>
+        <w:t>pemrogram</w:t>
+      </w:r>
+      <w:proofErr w:type="spellEnd"/>
+      <w:r>
+        <w:t xml:space="preserve"> </w:t>
+      </w:r>
+      <w:proofErr w:type="spellStart"/>
+      <w:r>
+        <w:t>dalam</w:t>
+      </w:r>
+      <w:proofErr w:type="spellEnd"/>
+      <w:r>
+        <w:t xml:space="preserve"> </w:t>
+      </w:r>
+      <w:proofErr w:type="spellStart"/>
+      <w:r>
+        <w:t>menggunakan</w:t>
+      </w:r>
+      <w:proofErr w:type="spellEnd"/>
+      <w:r>
+        <w:t xml:space="preserve"> </w:t>
+      </w:r>
+      <w:proofErr w:type="spellStart"/>
+      <w:r>
+        <w:t>bahasa</w:t>
+      </w:r>
+      <w:proofErr w:type="spellEnd"/>
+      <w:r>
+        <w:t xml:space="preserve"> </w:t>
+      </w:r>
+      <w:proofErr w:type="spellStart"/>
+      <w:r>
+        <w:t>pemrograman</w:t>
+      </w:r>
+      <w:proofErr w:type="spellEnd"/>
+      <w:r>
+        <w:t xml:space="preserve"> yang </w:t>
+      </w:r>
+      <w:proofErr w:type="spellStart"/>
+      <w:r>
+        <w:t>berbeda</w:t>
+      </w:r>
+      <w:proofErr w:type="spellEnd"/>
+      <w:r>
+        <w:t xml:space="preserve">, </w:t>
+      </w:r>
+      <w:proofErr w:type="spellStart"/>
+      <w:r>
+        <w:t>menguji</w:t>
+      </w:r>
+      <w:proofErr w:type="spellEnd"/>
+      <w:r>
+        <w:t xml:space="preserve"> </w:t>
+      </w:r>
+      <w:proofErr w:type="spellStart"/>
+      <w:r>
+        <w:t>kode</w:t>
+      </w:r>
+      <w:proofErr w:type="spellEnd"/>
+      <w:r>
+        <w:t xml:space="preserve">, dan men-debug </w:t>
+      </w:r>
+      <w:proofErr w:type="spellStart"/>
+      <w:r>
+        <w:t>kesalahan</w:t>
+      </w:r>
+      <w:proofErr w:type="spellEnd"/>
+      <w:r>
+        <w:t xml:space="preserve"> yang </w:t>
+      </w:r>
+      <w:proofErr w:type="spellStart"/>
+      <w:r>
+        <w:t>muncul</w:t>
+      </w:r>
+      <w:proofErr w:type="spellEnd"/>
+      <w:r>
+        <w:t>.</w:t>
       </w:r>
     </w:p>
     <w:p>
       <w:pPr>
         <w:ind w:left="-567" w:firstLine="927"/>
       </w:pPr>
-      <w:r>
-        <w:t>Dalam menjalankan s</w:t>
+      <w:proofErr w:type="spellStart"/>
+      <w:r>
+        <w:t>Dalam</w:t>
+      </w:r>
+      <w:proofErr w:type="spellEnd"/>
+      <w:r>
+        <w:t xml:space="preserve"> </w:t>
+      </w:r>
+      <w:proofErr w:type="spellStart"/>
+      <w:r>
+        <w:t>menjalankan</w:t>
+      </w:r>
+      <w:proofErr w:type="spellEnd"/>
+      <w:r>
+        <w:t xml:space="preserve"> s</w:t>
       </w:r>
       <w:r>
         <w:t>crum</w:t>
       </w:r>
       <w:r>
-        <w:t>, juga memberikan manfaat tambahan seperti meningkatkan kemampuan kolaborasi dan komunikasi tim, mengembangkan strategi dan perencanaan, serta memperkuat kemampuan dalam mengatasi tantangan teknis dan menyelesaikan masalah.</w:t>
+        <w:t xml:space="preserve">, juga </w:t>
+      </w:r>
+      <w:proofErr w:type="spellStart"/>
+      <w:r>
+        <w:t>memberikan</w:t>
+      </w:r>
+      <w:proofErr w:type="spellEnd"/>
+      <w:r>
+        <w:t xml:space="preserve"> </w:t>
+      </w:r>
+      <w:proofErr w:type="spellStart"/>
+      <w:r>
+        <w:t>manfaat</w:t>
+      </w:r>
+      <w:proofErr w:type="spellEnd"/>
+      <w:r>
+        <w:t xml:space="preserve"> </w:t>
+      </w:r>
+      <w:proofErr w:type="spellStart"/>
+      <w:r>
+        <w:t>tambahan</w:t>
+      </w:r>
+      <w:proofErr w:type="spellEnd"/>
+      <w:r>
+        <w:t xml:space="preserve"> </w:t>
+      </w:r>
+      <w:proofErr w:type="spellStart"/>
+      <w:r>
+        <w:t>seperti</w:t>
+      </w:r>
+      <w:proofErr w:type="spellEnd"/>
+      <w:r>
+        <w:t xml:space="preserve"> </w:t>
+      </w:r>
+      <w:proofErr w:type="spellStart"/>
+      <w:r>
+        <w:t>meningkatkan</w:t>
+      </w:r>
+      <w:proofErr w:type="spellEnd"/>
+      <w:r>
+        <w:t xml:space="preserve"> </w:t>
+      </w:r>
+      <w:proofErr w:type="spellStart"/>
+      <w:r>
+        <w:t>kemampuan</w:t>
+      </w:r>
+      <w:proofErr w:type="spellEnd"/>
+      <w:r>
+        <w:t xml:space="preserve"> </w:t>
+      </w:r>
+      <w:proofErr w:type="spellStart"/>
+      <w:r>
+        <w:t>kolaborasi</w:t>
+      </w:r>
+      <w:proofErr w:type="spellEnd"/>
+      <w:r>
+        <w:t xml:space="preserve"> dan </w:t>
+      </w:r>
+      <w:proofErr w:type="spellStart"/>
+      <w:r>
+        <w:t>komunikasi</w:t>
+      </w:r>
+      <w:proofErr w:type="spellEnd"/>
+      <w:r>
+        <w:t xml:space="preserve"> </w:t>
+      </w:r>
+      <w:proofErr w:type="spellStart"/>
+      <w:r>
+        <w:t>tim</w:t>
+      </w:r>
+      <w:proofErr w:type="spellEnd"/>
+      <w:r>
+        <w:t xml:space="preserve">, </w:t>
+      </w:r>
+      <w:proofErr w:type="spellStart"/>
+      <w:r>
+        <w:t>mengembangkan</w:t>
+      </w:r>
+      <w:proofErr w:type="spellEnd"/>
+      <w:r>
+        <w:t xml:space="preserve"> strategi dan </w:t>
+      </w:r>
+      <w:proofErr w:type="spellStart"/>
+      <w:r>
+        <w:t>perencanaan</w:t>
+      </w:r>
+      <w:proofErr w:type="spellEnd"/>
+      <w:r>
+        <w:t xml:space="preserve">, </w:t>
+      </w:r>
+      <w:proofErr w:type="spellStart"/>
+      <w:r>
+        <w:t>serta</w:t>
+      </w:r>
+      <w:proofErr w:type="spellEnd"/>
+      <w:r>
+        <w:t xml:space="preserve"> </w:t>
+      </w:r>
+      <w:proofErr w:type="spellStart"/>
+      <w:r>
+        <w:t>memperkuat</w:t>
+      </w:r>
+      <w:proofErr w:type="spellEnd"/>
+      <w:r>
+        <w:t xml:space="preserve"> </w:t>
+      </w:r>
+      <w:proofErr w:type="spellStart"/>
+      <w:r>
+        <w:t>kemampuan</w:t>
+      </w:r>
+      <w:proofErr w:type="spellEnd"/>
+      <w:r>
+        <w:t xml:space="preserve"> </w:t>
+      </w:r>
+      <w:proofErr w:type="spellStart"/>
+      <w:r>
+        <w:t>dalam</w:t>
+      </w:r>
+      <w:proofErr w:type="spellEnd"/>
+      <w:r>
+        <w:t xml:space="preserve"> </w:t>
+      </w:r>
+      <w:proofErr w:type="spellStart"/>
+      <w:r>
+        <w:t>mengatasi</w:t>
+      </w:r>
+      <w:proofErr w:type="spellEnd"/>
+      <w:r>
+        <w:t xml:space="preserve"> </w:t>
+      </w:r>
+      <w:proofErr w:type="spellStart"/>
+      <w:r>
+        <w:t>tantangan</w:t>
+      </w:r>
+      <w:proofErr w:type="spellEnd"/>
+      <w:r>
+        <w:t xml:space="preserve"> </w:t>
+      </w:r>
+      <w:proofErr w:type="spellStart"/>
+      <w:r>
+        <w:t>teknis</w:t>
+      </w:r>
+      <w:proofErr w:type="spellEnd"/>
+      <w:r>
+        <w:t xml:space="preserve"> dan </w:t>
+      </w:r>
+      <w:proofErr w:type="spellStart"/>
+      <w:r>
+        <w:t>menyelesaikan</w:t>
+      </w:r>
+      <w:proofErr w:type="spellEnd"/>
+      <w:r>
+        <w:t xml:space="preserve"> </w:t>
+      </w:r>
+      <w:proofErr w:type="spellStart"/>
+      <w:r>
+        <w:t>masalah</w:t>
+      </w:r>
+      <w:proofErr w:type="spellEnd"/>
+      <w:r>
+        <w:t>.</w:t>
       </w:r>
     </w:p>
     <w:p>
@@ -399,8 +1152,13 @@
         </w:numPr>
       </w:pPr>
       <w:r>
-        <w:t>Table BackLog</w:t>
-      </w:r>
+        <w:t xml:space="preserve">Table </w:t>
+      </w:r>
+      <w:proofErr w:type="spellStart"/>
+      <w:r>
+        <w:t>BackLog</w:t>
+      </w:r>
+      <w:proofErr w:type="spellEnd"/>
     </w:p>
     <w:p>
       <w:r>
@@ -465,9 +1223,22 @@
           <w:numId w:val="1"/>
         </w:numPr>
       </w:pPr>
+      <w:proofErr w:type="spellStart"/>
       <w:r>
         <w:lastRenderedPageBreak/>
-        <w:t>Tabel Sprint BackLog / Planning</w:t>
+        <w:t>Tabel</w:t>
+      </w:r>
+      <w:proofErr w:type="spellEnd"/>
+      <w:r>
+        <w:t xml:space="preserve"> Sprint </w:t>
+      </w:r>
+      <w:proofErr w:type="spellStart"/>
+      <w:r>
+        <w:t>BackLog</w:t>
+      </w:r>
+      <w:proofErr w:type="spellEnd"/>
+      <w:r>
+        <w:t xml:space="preserve"> / Planning</w:t>
       </w:r>
     </w:p>
     <w:p>
@@ -669,8 +1440,13 @@
         </w:numPr>
       </w:pPr>
       <w:r>
-        <w:t>Report Sprint Restropective</w:t>
-      </w:r>
+        <w:t xml:space="preserve">Report Sprint </w:t>
+      </w:r>
+      <w:proofErr w:type="spellStart"/>
+      <w:r>
+        <w:t>Restropective</w:t>
+      </w:r>
+      <w:proofErr w:type="spellEnd"/>
     </w:p>
     <w:p>
       <w:r>
@@ -808,9 +1584,11 @@
           <w:numId w:val="1"/>
         </w:numPr>
       </w:pPr>
+      <w:proofErr w:type="spellStart"/>
       <w:r>
         <w:t>Github</w:t>
       </w:r>
+      <w:proofErr w:type="spellEnd"/>
     </w:p>
     <w:p>
       <w:hyperlink r:id="rId12" w:history="1">
@@ -832,8 +1610,13 @@
       </w:pPr>
       <w:r>
         <w:lastRenderedPageBreak/>
-        <w:t>Hasil Rancangan</w:t>
-      </w:r>
+        <w:t xml:space="preserve">Hasil </w:t>
+      </w:r>
+      <w:proofErr w:type="spellStart"/>
+      <w:r>
+        <w:t>Rancangan</w:t>
+      </w:r>
+      <w:proofErr w:type="spellEnd"/>
     </w:p>
     <w:p>
       <w:pPr>
@@ -907,11 +1690,86 @@
     </w:p>
     <w:p>
       <w:pPr>
+        <w:pStyle w:val="ListParagraph"/>
         <w:ind w:left="1080"/>
       </w:pPr>
       <w:r>
-        <w:t>Punyamu man dimari</w:t>
-      </w:r>
+        <w:rPr>
+          <w:noProof/>
+        </w:rPr>
+        <w:drawing>
+          <wp:inline distT="0" distB="0" distL="0" distR="0" wp14:anchorId="192AA19F" wp14:editId="6C01A928">
+            <wp:extent cx="3302000" cy="3256845"/>
+            <wp:effectExtent l="0" t="0" r="0" b="1270"/>
+            <wp:docPr id="9" name="Picture 9"/>
+            <wp:cNvGraphicFramePr>
+              <a:graphicFrameLocks xmlns:a="http://schemas.openxmlformats.org/drawingml/2006/main" noChangeAspect="1"/>
+            </wp:cNvGraphicFramePr>
+            <a:graphic xmlns:a="http://schemas.openxmlformats.org/drawingml/2006/main">
+              <a:graphicData uri="http://schemas.openxmlformats.org/drawingml/2006/picture">
+                <pic:pic xmlns:pic="http://schemas.openxmlformats.org/drawingml/2006/picture">
+                  <pic:nvPicPr>
+                    <pic:cNvPr id="0" name="Picture 1"/>
+                    <pic:cNvPicPr>
+                      <a:picLocks noChangeAspect="1" noChangeArrowheads="1"/>
+                    </pic:cNvPicPr>
+                  </pic:nvPicPr>
+                  <pic:blipFill>
+                    <a:blip r:embed="rId14" cstate="print">
+                      <a:extLst>
+                        <a:ext uri="{28A0092B-C50C-407E-A947-70E740481C1C}">
+                          <a14:useLocalDpi xmlns:a14="http://schemas.microsoft.com/office/drawing/2010/main" val="0"/>
+                        </a:ext>
+                      </a:extLst>
+                    </a:blip>
+                    <a:srcRect/>
+                    <a:stretch>
+                      <a:fillRect/>
+                    </a:stretch>
+                  </pic:blipFill>
+                  <pic:spPr bwMode="auto">
+                    <a:xfrm>
+                      <a:off x="0" y="0"/>
+                      <a:ext cx="3335524" cy="3289911"/>
+                    </a:xfrm>
+                    <a:prstGeom prst="rect">
+                      <a:avLst/>
+                    </a:prstGeom>
+                    <a:noFill/>
+                    <a:ln>
+                      <a:noFill/>
+                    </a:ln>
+                  </pic:spPr>
+                </pic:pic>
+              </a:graphicData>
+            </a:graphic>
+          </wp:inline>
+        </w:drawing>
+      </w:r>
+    </w:p>
+    <w:p>
+      <w:pPr>
+        <w:pStyle w:val="ListParagraph"/>
+        <w:ind w:left="1080"/>
+      </w:pPr>
+    </w:p>
+    <w:p>
+      <w:pPr>
+        <w:pStyle w:val="ListParagraph"/>
+        <w:ind w:left="1080"/>
+      </w:pPr>
+    </w:p>
+    <w:p>
+      <w:pPr>
+        <w:pStyle w:val="ListParagraph"/>
+        <w:ind w:left="1080"/>
+      </w:pPr>
+    </w:p>
+    <w:p>
+      <w:pPr>
+        <w:pStyle w:val="ListParagraph"/>
+        <w:ind w:left="1080"/>
+      </w:pPr>
     </w:p>
     <w:p>
       <w:pPr>
@@ -952,7 +1810,7 @@
                     </pic:cNvPicPr>
                   </pic:nvPicPr>
                   <pic:blipFill>
-                    <a:blip r:embed="rId14">
+                    <a:blip r:embed="rId15">
                       <a:extLst>
                         <a:ext uri="{28A0092B-C50C-407E-A947-70E740481C1C}">
                           <a14:useLocalDpi xmlns:a14="http://schemas.microsoft.com/office/drawing/2010/main" val="0"/>
@@ -990,10 +1848,58 @@
         <w:ind w:left="1080"/>
       </w:pPr>
       <w:r>
-        <w:t>Punyamu man dimari</w:t>
-      </w:r>
-      <w:bookmarkStart w:id="0" w:name="_GoBack"/>
-      <w:bookmarkEnd w:id="0"/>
+        <w:rPr>
+          <w:noProof/>
+        </w:rPr>
+        <w:drawing>
+          <wp:inline distT="0" distB="0" distL="0" distR="0" wp14:anchorId="231F0C72" wp14:editId="42653E58">
+            <wp:extent cx="5762410" cy="3695700"/>
+            <wp:effectExtent l="0" t="0" r="0" b="0"/>
+            <wp:docPr id="10" name="Picture 10"/>
+            <wp:cNvGraphicFramePr>
+              <a:graphicFrameLocks xmlns:a="http://schemas.openxmlformats.org/drawingml/2006/main" noChangeAspect="1"/>
+            </wp:cNvGraphicFramePr>
+            <a:graphic xmlns:a="http://schemas.openxmlformats.org/drawingml/2006/main">
+              <a:graphicData uri="http://schemas.openxmlformats.org/drawingml/2006/picture">
+                <pic:pic xmlns:pic="http://schemas.openxmlformats.org/drawingml/2006/picture">
+                  <pic:nvPicPr>
+                    <pic:cNvPr id="0" name="Picture 3"/>
+                    <pic:cNvPicPr>
+                      <a:picLocks noChangeAspect="1" noChangeArrowheads="1"/>
+                    </pic:cNvPicPr>
+                  </pic:nvPicPr>
+                  <pic:blipFill>
+                    <a:blip r:embed="rId16">
+                      <a:extLst>
+                        <a:ext uri="{28A0092B-C50C-407E-A947-70E740481C1C}">
+                          <a14:useLocalDpi xmlns:a14="http://schemas.microsoft.com/office/drawing/2010/main" val="0"/>
+                        </a:ext>
+                      </a:extLst>
+                    </a:blip>
+                    <a:srcRect/>
+                    <a:stretch>
+                      <a:fillRect/>
+                    </a:stretch>
+                  </pic:blipFill>
+                  <pic:spPr bwMode="auto">
+                    <a:xfrm>
+                      <a:off x="0" y="0"/>
+                      <a:ext cx="5769675" cy="3700359"/>
+                    </a:xfrm>
+                    <a:prstGeom prst="rect">
+                      <a:avLst/>
+                    </a:prstGeom>
+                    <a:noFill/>
+                    <a:ln>
+                      <a:noFill/>
+                    </a:ln>
+                  </pic:spPr>
+                </pic:pic>
+              </a:graphicData>
+            </a:graphic>
+          </wp:inline>
+        </w:drawing>
+      </w:r>
     </w:p>
     <w:sectPr>
       <w:pgSz w:w="12240" w:h="15840"/>
@@ -1008,7 +1914,7 @@
 </file>
 
 <file path=word/numbering.xml><?xml version="1.0" encoding="utf-8"?>
-<w:numbering xmlns:wpc="http://schemas.microsoft.com/office/word/2010/wordprocessingCanvas" xmlns:cx="http://schemas.microsoft.com/office/drawing/2014/chartex" xmlns:cx1="http://schemas.microsoft.com/office/drawing/2015/9/8/chartex" xmlns:cx2="http://schemas.microsoft.com/office/drawing/2015/10/21/chartex" xmlns:cx3="http://schemas.microsoft.com/office/drawing/2016/5/9/chartex" xmlns:cx4="http://schemas.microsoft.com/office/drawing/2016/5/10/chartex" xmlns:cx5="http://schemas.microsoft.com/office/drawing/2016/5/11/chartex" xmlns:cx6="http://schemas.microsoft.com/office/drawing/2016/5/12/chartex" xmlns:cx7="http://schemas.microsoft.com/office/drawing/2016/5/13/chartex" xmlns:cx8="http://schemas.microsoft.com/office/drawing/2016/5/14/chartex" xmlns:mc="http://schemas.openxmlformats.org/markup-compatibility/2006" xmlns:aink="http://schemas.microsoft.com/office/drawing/2016/ink" xmlns:am3d="http://schemas.microsoft.com/office/drawing/2017/model3d" xmlns:o="urn:schemas-microsoft-com:office:office" xmlns:r="http://schemas.openxmlformats.org/officeDocument/2006/relationships" xmlns:m="http://schemas.openxmlformats.org/officeDocument/2006/math" xmlns:v="urn:schemas-microsoft-com:vml" xmlns:wp14="http://schemas.microsoft.com/office/word/2010/wordprocessingDrawing" xmlns:wp="http://schemas.openxmlformats.org/drawingml/2006/wordprocessingDrawing" xmlns:w10="urn:schemas-microsoft-com:office:word" xmlns:w="http://schemas.openxmlformats.org/wordprocessingml/2006/main" xmlns:w14="http://schemas.microsoft.com/office/word/2010/wordml" xmlns:w15="http://schemas.microsoft.com/office/word/2012/wordml" xmlns:w16cex="http://schemas.microsoft.com/office/word/2018/wordml/cex" xmlns:w16cid="http://schemas.microsoft.com/office/word/2016/wordml/cid" xmlns:w16="http://schemas.microsoft.com/office/word/2018/wordml" xmlns:w16se="http://schemas.microsoft.com/office/word/2015/wordml/symex" xmlns:wpg="http://schemas.microsoft.com/office/word/2010/wordprocessingGroup" xmlns:wpi="http://schemas.microsoft.com/office/word/2010/wordprocessingInk" xmlns:wne="http://schemas.microsoft.com/office/word/2006/wordml" xmlns:wps="http://schemas.microsoft.com/office/word/2010/wordprocessingShape" mc:Ignorable="w14 w15 w16se w16cid w16 w16cex wp14">
+<w:numbering xmlns:wpc="http://schemas.microsoft.com/office/word/2010/wordprocessingCanvas" xmlns:cx="http://schemas.microsoft.com/office/drawing/2014/chartex" xmlns:cx1="http://schemas.microsoft.com/office/drawing/2015/9/8/chartex" xmlns:cx2="http://schemas.microsoft.com/office/drawing/2015/10/21/chartex" xmlns:cx3="http://schemas.microsoft.com/office/drawing/2016/5/9/chartex" xmlns:cx4="http://schemas.microsoft.com/office/drawing/2016/5/10/chartex" xmlns:cx5="http://schemas.microsoft.com/office/drawing/2016/5/11/chartex" xmlns:cx6="http://schemas.microsoft.com/office/drawing/2016/5/12/chartex" xmlns:cx7="http://schemas.microsoft.com/office/drawing/2016/5/13/chartex" xmlns:cx8="http://schemas.microsoft.com/office/drawing/2016/5/14/chartex" xmlns:mc="http://schemas.openxmlformats.org/markup-compatibility/2006" xmlns:aink="http://schemas.microsoft.com/office/drawing/2016/ink" xmlns:am3d="http://schemas.microsoft.com/office/drawing/2017/model3d" xmlns:o="urn:schemas-microsoft-com:office:office" xmlns:r="http://schemas.openxmlformats.org/officeDocument/2006/relationships" xmlns:m="http://schemas.openxmlformats.org/officeDocument/2006/math" xmlns:v="urn:schemas-microsoft-com:vml" xmlns:wp14="http://schemas.microsoft.com/office/word/2010/wordprocessingDrawing" xmlns:wp="http://schemas.openxmlformats.org/drawingml/2006/wordprocessingDrawing" xmlns:w10="urn:schemas-microsoft-com:office:word" xmlns:w="http://schemas.openxmlformats.org/wordprocessingml/2006/main" xmlns:w14="http://schemas.microsoft.com/office/word/2010/wordml" xmlns:w15="http://schemas.microsoft.com/office/word/2012/wordml" xmlns:w16cex="http://schemas.microsoft.com/office/word/2018/wordml/cex" xmlns:w16cid="http://schemas.microsoft.com/office/word/2016/wordml/cid" xmlns:w16="http://schemas.microsoft.com/office/word/2018/wordml" xmlns:w16sdtdh="http://schemas.microsoft.com/office/word/2020/wordml/sdtdatahash" xmlns:w16se="http://schemas.microsoft.com/office/word/2015/wordml/symex" xmlns:wpg="http://schemas.microsoft.com/office/word/2010/wordprocessingGroup" xmlns:wpi="http://schemas.microsoft.com/office/word/2010/wordprocessingInk" xmlns:wne="http://schemas.microsoft.com/office/word/2006/wordml" xmlns:wps="http://schemas.microsoft.com/office/word/2010/wordprocessingShape" mc:Ignorable="w14 w15 w16se w16cid w16 w16cex w16sdtdh wp14">
   <w:abstractNum w:abstractNumId="0" w15:restartNumberingAfterBreak="0">
     <w:nsid w:val="0AF74428"/>
     <w:multiLevelType w:val="hybridMultilevel"/>
@@ -1197,7 +2103,7 @@
 </file>
 
 <file path=word/styles.xml><?xml version="1.0" encoding="utf-8"?>
-<w:styles xmlns:mc="http://schemas.openxmlformats.org/markup-compatibility/2006" xmlns:r="http://schemas.openxmlformats.org/officeDocument/2006/relationships" xmlns:w="http://schemas.openxmlformats.org/wordprocessingml/2006/main" xmlns:w14="http://schemas.microsoft.com/office/word/2010/wordml" xmlns:w15="http://schemas.microsoft.com/office/word/2012/wordml" xmlns:w16cex="http://schemas.microsoft.com/office/word/2018/wordml/cex" xmlns:w16cid="http://schemas.microsoft.com/office/word/2016/wordml/cid" xmlns:w16="http://schemas.microsoft.com/office/word/2018/wordml" xmlns:w16se="http://schemas.microsoft.com/office/word/2015/wordml/symex" mc:Ignorable="w14 w15 w16se w16cid w16 w16cex">
+<w:styles xmlns:mc="http://schemas.openxmlformats.org/markup-compatibility/2006" xmlns:r="http://schemas.openxmlformats.org/officeDocument/2006/relationships" xmlns:w="http://schemas.openxmlformats.org/wordprocessingml/2006/main" xmlns:w14="http://schemas.microsoft.com/office/word/2010/wordml" xmlns:w15="http://schemas.microsoft.com/office/word/2012/wordml" xmlns:w16cex="http://schemas.microsoft.com/office/word/2018/wordml/cex" xmlns:w16cid="http://schemas.microsoft.com/office/word/2016/wordml/cid" xmlns:w16="http://schemas.microsoft.com/office/word/2018/wordml" xmlns:w16sdtdh="http://schemas.microsoft.com/office/word/2020/wordml/sdtdatahash" xmlns:w16se="http://schemas.microsoft.com/office/word/2015/wordml/symex" mc:Ignorable="w14 w15 w16se w16cid w16 w16cex w16sdtdh">
   <w:docDefaults>
     <w:rPrDefault>
       <w:rPr>
